--- a/文档/接口规范/senddata模块的接口规范.docx
+++ b/文档/接口规范/senddata模块的接口规范.docx
@@ -308,10 +308,13 @@
             <w:r>
               <w:t>resultmessage getInput</w:t>
             </w:r>
+            <w:r>
+              <w:t>(OrderBillVO</w:t>
+            </w:r>
             <w:bookmarkStart w:id="0" w:name="_GoBack"/>
             <w:bookmarkEnd w:id="0"/>
             <w:r>
-              <w:t>(orderList list)</w:t>
+              <w:t>)</w:t>
             </w:r>
           </w:p>
         </w:tc>
